--- a/documentation/doc samples/template/descricao_UC.docx
+++ b/documentation/doc samples/template/descricao_UC.docx
@@ -52,7 +52,6 @@
               <w:rPr>
                 <w:spacing w:val="0"/>
                 <w:position w:val="0"/>
-                <w:shd w:fill="auto" w:val="clear"/>
               </w:rPr>
             </w:pPr>
             <w:r>
@@ -94,7 +93,6 @@
               <w:rPr>
                 <w:spacing w:val="0"/>
                 <w:position w:val="0"/>
-                <w:shd w:fill="auto" w:val="clear"/>
               </w:rPr>
             </w:pPr>
             <w:r>
@@ -140,7 +138,6 @@
               <w:rPr>
                 <w:spacing w:val="0"/>
                 <w:position w:val="0"/>
-                <w:shd w:fill="auto" w:val="clear"/>
               </w:rPr>
             </w:pPr>
             <w:r>
@@ -220,7 +217,6 @@
               <w:rPr>
                 <w:spacing w:val="0"/>
                 <w:position w:val="0"/>
-                <w:shd w:fill="auto" w:val="clear"/>
               </w:rPr>
             </w:pPr>
             <w:r>
@@ -262,7 +258,6 @@
               <w:rPr>
                 <w:spacing w:val="0"/>
                 <w:position w:val="0"/>
-                <w:shd w:fill="auto" w:val="clear"/>
               </w:rPr>
             </w:pPr>
             <w:r>
@@ -308,7 +303,6 @@
               <w:rPr>
                 <w:spacing w:val="0"/>
                 <w:position w:val="0"/>
-                <w:shd w:fill="auto" w:val="clear"/>
               </w:rPr>
             </w:pPr>
             <w:r>
@@ -350,7 +344,6 @@
               <w:rPr>
                 <w:spacing w:val="0"/>
                 <w:position w:val="0"/>
-                <w:shd w:fill="auto" w:val="clear"/>
               </w:rPr>
             </w:pPr>
             <w:r>
@@ -396,7 +389,6 @@
               <w:rPr>
                 <w:spacing w:val="0"/>
                 <w:position w:val="0"/>
-                <w:shd w:fill="auto" w:val="clear"/>
               </w:rPr>
             </w:pPr>
             <w:r>
@@ -476,7 +468,6 @@
               <w:rPr>
                 <w:spacing w:val="0"/>
                 <w:position w:val="0"/>
-                <w:shd w:fill="auto" w:val="clear"/>
               </w:rPr>
             </w:pPr>
             <w:r>
@@ -556,7 +547,6 @@
               <w:rPr>
                 <w:spacing w:val="0"/>
                 <w:position w:val="0"/>
-                <w:shd w:fill="auto" w:val="clear"/>
               </w:rPr>
             </w:pPr>
             <w:r>
@@ -636,7 +626,6 @@
               <w:rPr>
                 <w:spacing w:val="0"/>
                 <w:position w:val="0"/>
-                <w:shd w:fill="auto" w:val="clear"/>
               </w:rPr>
             </w:pPr>
             <w:r>
@@ -678,7 +667,6 @@
               <w:rPr>
                 <w:spacing w:val="0"/>
                 <w:position w:val="0"/>
-                <w:shd w:fill="auto" w:val="clear"/>
               </w:rPr>
             </w:pPr>
             <w:r>
@@ -724,7 +712,6 @@
               <w:rPr>
                 <w:spacing w:val="0"/>
                 <w:position w:val="0"/>
-                <w:shd w:fill="auto" w:val="clear"/>
               </w:rPr>
             </w:pPr>
             <w:r>
@@ -766,7 +753,6 @@
               <w:rPr>
                 <w:spacing w:val="0"/>
                 <w:position w:val="0"/>
-                <w:shd w:fill="auto" w:val="clear"/>
               </w:rPr>
             </w:pPr>
             <w:r>
@@ -784,6 +770,1747 @@
         </w:tc>
       </w:tr>
     </w:tbl>
+    <w:p>
+      <w:pPr>
+        <w:spacing w:before="0" w:after="160" w:line="259"/>
+        <w:ind w:right="0" w:left="0" w:firstLine="0"/>
+        <w:jc w:val="left"/>
+        <w:rPr>
+          <w:rFonts w:ascii="Calibri" w:hAnsi="Calibri" w:cs="Calibri" w:eastAsia="Calibri"/>
+          <w:color w:val="auto"/>
+          <w:spacing w:val="0"/>
+          <w:position w:val="0"/>
+          <w:sz w:val="22"/>
+          <w:shd w:fill="auto" w:val="clear"/>
+        </w:rPr>
+      </w:pPr>
+    </w:p>
+    <w:p>
+      <w:pPr>
+        <w:spacing w:before="120" w:after="0" w:line="240"/>
+        <w:ind w:right="0" w:left="0" w:firstLine="0"/>
+        <w:jc w:val="left"/>
+        <w:rPr>
+          <w:rFonts w:ascii="Times New Roman" w:hAnsi="Times New Roman" w:cs="Times New Roman" w:eastAsia="Times New Roman"/>
+          <w:color w:val="auto"/>
+          <w:spacing w:val="0"/>
+          <w:position w:val="0"/>
+          <w:sz w:val="24"/>
+          <w:shd w:fill="auto" w:val="clear"/>
+        </w:rPr>
+      </w:pPr>
+    </w:p>
+    <w:tbl>
+      <w:tblPr/>
+      <w:tblGrid>
+        <w:gridCol w:w="4829"/>
+        <w:gridCol w:w="4830"/>
+      </w:tblGrid>
+      <w:tr>
+        <w:trPr>
+          <w:trHeight w:val="562" w:hRule="auto"/>
+          <w:jc w:val="left"/>
+        </w:trPr>
+        <w:tc>
+          <w:tcPr>
+            <w:tcW w:w="9659" w:type="dxa"/>
+            <w:gridSpan w:val="2"/>
+            <w:tcBorders>
+              <w:top w:val="single" w:color="000000" w:sz="4"/>
+              <w:left w:val="single" w:color="000000" w:sz="4"/>
+              <w:bottom w:val="single" w:color="000000" w:sz="4"/>
+              <w:right w:val="single" w:color="000000" w:sz="4"/>
+            </w:tcBorders>
+            <w:shd w:color="auto" w:fill="d9d9d9" w:val="clear"/>
+            <w:tcMar>
+              <w:left w:w="108" w:type="dxa"/>
+              <w:right w:w="108" w:type="dxa"/>
+            </w:tcMar>
+            <w:vAlign w:val="center"/>
+          </w:tcPr>
+          <w:p>
+            <w:pPr>
+              <w:spacing w:before="0" w:after="0" w:line="240"/>
+              <w:ind w:right="0" w:left="0" w:firstLine="0"/>
+              <w:jc w:val="left"/>
+              <w:rPr>
+                <w:spacing w:val="0"/>
+                <w:position w:val="0"/>
+                <w:shd w:fill="auto" w:val="clear"/>
+              </w:rPr>
+            </w:pPr>
+            <w:r>
+              <w:rPr>
+                <w:rFonts w:ascii="Times New Roman" w:hAnsi="Times New Roman" w:cs="Times New Roman" w:eastAsia="Times New Roman"/>
+                <w:color w:val="000000"/>
+                <w:spacing w:val="0"/>
+                <w:position w:val="0"/>
+                <w:sz w:val="24"/>
+                <w:shd w:fill="auto" w:val="clear"/>
+              </w:rPr>
+              <w:t xml:space="preserve">Nome do Caso de Uso</w:t>
+            </w:r>
+          </w:p>
+        </w:tc>
+      </w:tr>
+      <w:tr>
+        <w:trPr>
+          <w:trHeight w:val="270" w:hRule="auto"/>
+          <w:jc w:val="left"/>
+        </w:trPr>
+        <w:tc>
+          <w:tcPr>
+            <w:tcW w:w="9659" w:type="dxa"/>
+            <w:gridSpan w:val="2"/>
+            <w:tcBorders>
+              <w:top w:val="single" w:color="000000" w:sz="4"/>
+              <w:left w:val="single" w:color="000000" w:sz="4"/>
+              <w:bottom w:val="single" w:color="000000" w:sz="4"/>
+              <w:right w:val="single" w:color="000000" w:sz="4"/>
+            </w:tcBorders>
+            <w:shd w:color="000000" w:fill="ffffff" w:val="clear"/>
+            <w:tcMar>
+              <w:left w:w="108" w:type="dxa"/>
+              <w:right w:w="108" w:type="dxa"/>
+            </w:tcMar>
+            <w:vAlign w:val="top"/>
+          </w:tcPr>
+          <w:p>
+            <w:pPr>
+              <w:spacing w:before="0" w:after="0" w:line="240"/>
+              <w:ind w:right="0" w:left="0" w:firstLine="0"/>
+              <w:jc w:val="left"/>
+              <w:rPr>
+                <w:rFonts w:ascii="Calibri" w:hAnsi="Calibri" w:cs="Calibri" w:eastAsia="Calibri"/>
+                <w:color w:val="auto"/>
+                <w:spacing w:val="0"/>
+                <w:position w:val="0"/>
+                <w:sz w:val="22"/>
+                <w:shd w:fill="auto" w:val="clear"/>
+              </w:rPr>
+            </w:pPr>
+          </w:p>
+        </w:tc>
+      </w:tr>
+      <w:tr>
+        <w:trPr>
+          <w:trHeight w:val="285" w:hRule="auto"/>
+          <w:jc w:val="left"/>
+        </w:trPr>
+        <w:tc>
+          <w:tcPr>
+            <w:tcW w:w="9659" w:type="dxa"/>
+            <w:gridSpan w:val="2"/>
+            <w:tcBorders>
+              <w:top w:val="single" w:color="000000" w:sz="4"/>
+              <w:left w:val="single" w:color="000000" w:sz="4"/>
+              <w:bottom w:val="single" w:color="000000" w:sz="4"/>
+              <w:right w:val="single" w:color="000000" w:sz="4"/>
+            </w:tcBorders>
+            <w:shd w:color="auto" w:fill="d9d9d9" w:val="clear"/>
+            <w:tcMar>
+              <w:left w:w="108" w:type="dxa"/>
+              <w:right w:w="108" w:type="dxa"/>
+            </w:tcMar>
+            <w:vAlign w:val="top"/>
+          </w:tcPr>
+          <w:p>
+            <w:pPr>
+              <w:spacing w:before="0" w:after="0" w:line="240"/>
+              <w:ind w:right="0" w:left="0" w:firstLine="0"/>
+              <w:jc w:val="left"/>
+              <w:rPr>
+                <w:spacing w:val="0"/>
+                <w:position w:val="0"/>
+                <w:shd w:fill="auto" w:val="clear"/>
+              </w:rPr>
+            </w:pPr>
+            <w:r>
+              <w:rPr>
+                <w:rFonts w:ascii="Times New Roman" w:hAnsi="Times New Roman" w:cs="Times New Roman" w:eastAsia="Times New Roman"/>
+                <w:color w:val="000000"/>
+                <w:spacing w:val="0"/>
+                <w:position w:val="0"/>
+                <w:sz w:val="24"/>
+                <w:shd w:fill="auto" w:val="clear"/>
+              </w:rPr>
+              <w:t xml:space="preserve">Ator Principal</w:t>
+            </w:r>
+          </w:p>
+        </w:tc>
+      </w:tr>
+      <w:tr>
+        <w:trPr>
+          <w:trHeight w:val="285" w:hRule="auto"/>
+          <w:jc w:val="left"/>
+        </w:trPr>
+        <w:tc>
+          <w:tcPr>
+            <w:tcW w:w="9659" w:type="dxa"/>
+            <w:gridSpan w:val="2"/>
+            <w:tcBorders>
+              <w:top w:val="single" w:color="000000" w:sz="4"/>
+              <w:left w:val="single" w:color="000000" w:sz="4"/>
+              <w:bottom w:val="single" w:color="000000" w:sz="4"/>
+              <w:right w:val="single" w:color="000000" w:sz="4"/>
+            </w:tcBorders>
+            <w:shd w:color="000000" w:fill="ffffff" w:val="clear"/>
+            <w:tcMar>
+              <w:left w:w="108" w:type="dxa"/>
+              <w:right w:w="108" w:type="dxa"/>
+            </w:tcMar>
+            <w:vAlign w:val="top"/>
+          </w:tcPr>
+          <w:p>
+            <w:pPr>
+              <w:spacing w:before="0" w:after="0" w:line="240"/>
+              <w:ind w:right="0" w:left="0" w:firstLine="0"/>
+              <w:jc w:val="left"/>
+              <w:rPr>
+                <w:rFonts w:ascii="Calibri" w:hAnsi="Calibri" w:cs="Calibri" w:eastAsia="Calibri"/>
+                <w:color w:val="auto"/>
+                <w:spacing w:val="0"/>
+                <w:position w:val="0"/>
+                <w:sz w:val="22"/>
+                <w:shd w:fill="auto" w:val="clear"/>
+              </w:rPr>
+            </w:pPr>
+          </w:p>
+        </w:tc>
+      </w:tr>
+      <w:tr>
+        <w:trPr>
+          <w:trHeight w:val="270" w:hRule="auto"/>
+          <w:jc w:val="left"/>
+        </w:trPr>
+        <w:tc>
+          <w:tcPr>
+            <w:tcW w:w="9659" w:type="dxa"/>
+            <w:gridSpan w:val="2"/>
+            <w:tcBorders>
+              <w:top w:val="single" w:color="000000" w:sz="4"/>
+              <w:left w:val="single" w:color="000000" w:sz="4"/>
+              <w:bottom w:val="single" w:color="000000" w:sz="4"/>
+              <w:right w:val="single" w:color="000000" w:sz="4"/>
+            </w:tcBorders>
+            <w:shd w:color="auto" w:fill="d9d9d9" w:val="clear"/>
+            <w:tcMar>
+              <w:left w:w="108" w:type="dxa"/>
+              <w:right w:w="108" w:type="dxa"/>
+            </w:tcMar>
+            <w:vAlign w:val="top"/>
+          </w:tcPr>
+          <w:p>
+            <w:pPr>
+              <w:spacing w:before="0" w:after="0" w:line="240"/>
+              <w:ind w:right="0" w:left="0" w:firstLine="0"/>
+              <w:jc w:val="left"/>
+              <w:rPr>
+                <w:spacing w:val="0"/>
+                <w:position w:val="0"/>
+                <w:shd w:fill="auto" w:val="clear"/>
+              </w:rPr>
+            </w:pPr>
+            <w:r>
+              <w:rPr>
+                <w:rFonts w:ascii="Times New Roman" w:hAnsi="Times New Roman" w:cs="Times New Roman" w:eastAsia="Times New Roman"/>
+                <w:color w:val="000000"/>
+                <w:spacing w:val="0"/>
+                <w:position w:val="0"/>
+                <w:sz w:val="24"/>
+                <w:shd w:fill="auto" w:val="clear"/>
+              </w:rPr>
+              <w:t xml:space="preserve">Ator Secundário</w:t>
+            </w:r>
+          </w:p>
+        </w:tc>
+      </w:tr>
+      <w:tr>
+        <w:trPr>
+          <w:trHeight w:val="270" w:hRule="auto"/>
+          <w:jc w:val="left"/>
+        </w:trPr>
+        <w:tc>
+          <w:tcPr>
+            <w:tcW w:w="9659" w:type="dxa"/>
+            <w:gridSpan w:val="2"/>
+            <w:tcBorders>
+              <w:top w:val="single" w:color="000000" w:sz="4"/>
+              <w:left w:val="single" w:color="000000" w:sz="4"/>
+              <w:bottom w:val="single" w:color="000000" w:sz="4"/>
+              <w:right w:val="single" w:color="000000" w:sz="4"/>
+            </w:tcBorders>
+            <w:shd w:color="000000" w:fill="ffffff" w:val="clear"/>
+            <w:tcMar>
+              <w:left w:w="108" w:type="dxa"/>
+              <w:right w:w="108" w:type="dxa"/>
+            </w:tcMar>
+            <w:vAlign w:val="top"/>
+          </w:tcPr>
+          <w:p>
+            <w:pPr>
+              <w:spacing w:before="0" w:after="0" w:line="240"/>
+              <w:ind w:right="0" w:left="0" w:firstLine="0"/>
+              <w:jc w:val="left"/>
+              <w:rPr>
+                <w:spacing w:val="0"/>
+                <w:position w:val="0"/>
+                <w:shd w:fill="auto" w:val="clear"/>
+              </w:rPr>
+            </w:pPr>
+            <w:r>
+              <w:rPr>
+                <w:rFonts w:ascii="Times New Roman" w:hAnsi="Times New Roman" w:cs="Times New Roman" w:eastAsia="Times New Roman"/>
+                <w:color w:val="000000"/>
+                <w:spacing w:val="0"/>
+                <w:position w:val="0"/>
+                <w:sz w:val="24"/>
+                <w:shd w:fill="auto" w:val="clear"/>
+              </w:rPr>
+              <w:t xml:space="preserve">---</w:t>
+            </w:r>
+          </w:p>
+        </w:tc>
+      </w:tr>
+      <w:tr>
+        <w:trPr>
+          <w:trHeight w:val="270" w:hRule="auto"/>
+          <w:jc w:val="left"/>
+        </w:trPr>
+        <w:tc>
+          <w:tcPr>
+            <w:tcW w:w="9659" w:type="dxa"/>
+            <w:gridSpan w:val="2"/>
+            <w:tcBorders>
+              <w:top w:val="single" w:color="000000" w:sz="4"/>
+              <w:left w:val="single" w:color="000000" w:sz="4"/>
+              <w:bottom w:val="single" w:color="000000" w:sz="4"/>
+              <w:right w:val="single" w:color="000000" w:sz="4"/>
+            </w:tcBorders>
+            <w:shd w:color="auto" w:fill="d9d9d9" w:val="clear"/>
+            <w:tcMar>
+              <w:left w:w="108" w:type="dxa"/>
+              <w:right w:w="108" w:type="dxa"/>
+            </w:tcMar>
+            <w:vAlign w:val="top"/>
+          </w:tcPr>
+          <w:p>
+            <w:pPr>
+              <w:spacing w:before="0" w:after="0" w:line="240"/>
+              <w:ind w:right="0" w:left="0" w:firstLine="0"/>
+              <w:jc w:val="left"/>
+              <w:rPr>
+                <w:spacing w:val="0"/>
+                <w:position w:val="0"/>
+                <w:shd w:fill="auto" w:val="clear"/>
+              </w:rPr>
+            </w:pPr>
+            <w:r>
+              <w:rPr>
+                <w:rFonts w:ascii="Times New Roman" w:hAnsi="Times New Roman" w:cs="Times New Roman" w:eastAsia="Times New Roman"/>
+                <w:color w:val="000000"/>
+                <w:spacing w:val="0"/>
+                <w:position w:val="0"/>
+                <w:sz w:val="24"/>
+                <w:shd w:fill="auto" w:val="clear"/>
+              </w:rPr>
+              <w:t xml:space="preserve">Descrição</w:t>
+            </w:r>
+          </w:p>
+        </w:tc>
+      </w:tr>
+      <w:tr>
+        <w:trPr>
+          <w:trHeight w:val="270" w:hRule="auto"/>
+          <w:jc w:val="left"/>
+        </w:trPr>
+        <w:tc>
+          <w:tcPr>
+            <w:tcW w:w="9659" w:type="dxa"/>
+            <w:gridSpan w:val="2"/>
+            <w:tcBorders>
+              <w:top w:val="single" w:color="000000" w:sz="4"/>
+              <w:left w:val="single" w:color="000000" w:sz="4"/>
+              <w:bottom w:val="single" w:color="000000" w:sz="4"/>
+              <w:right w:val="single" w:color="000000" w:sz="4"/>
+            </w:tcBorders>
+            <w:shd w:color="000000" w:fill="ffffff" w:val="clear"/>
+            <w:tcMar>
+              <w:left w:w="108" w:type="dxa"/>
+              <w:right w:w="108" w:type="dxa"/>
+            </w:tcMar>
+            <w:vAlign w:val="top"/>
+          </w:tcPr>
+          <w:p>
+            <w:pPr>
+              <w:spacing w:before="0" w:after="0" w:line="240"/>
+              <w:ind w:right="0" w:left="0" w:firstLine="0"/>
+              <w:jc w:val="left"/>
+              <w:rPr>
+                <w:rFonts w:ascii="Calibri" w:hAnsi="Calibri" w:cs="Calibri" w:eastAsia="Calibri"/>
+                <w:color w:val="auto"/>
+                <w:spacing w:val="0"/>
+                <w:position w:val="0"/>
+                <w:sz w:val="22"/>
+                <w:shd w:fill="auto" w:val="clear"/>
+              </w:rPr>
+            </w:pPr>
+          </w:p>
+        </w:tc>
+      </w:tr>
+      <w:tr>
+        <w:trPr>
+          <w:trHeight w:val="270" w:hRule="auto"/>
+          <w:jc w:val="left"/>
+        </w:trPr>
+        <w:tc>
+          <w:tcPr>
+            <w:tcW w:w="9659" w:type="dxa"/>
+            <w:gridSpan w:val="2"/>
+            <w:tcBorders>
+              <w:top w:val="single" w:color="000000" w:sz="4"/>
+              <w:left w:val="single" w:color="000000" w:sz="4"/>
+              <w:bottom w:val="single" w:color="000000" w:sz="4"/>
+              <w:right w:val="single" w:color="000000" w:sz="4"/>
+            </w:tcBorders>
+            <w:shd w:color="auto" w:fill="d9d9d9" w:val="clear"/>
+            <w:tcMar>
+              <w:left w:w="108" w:type="dxa"/>
+              <w:right w:w="108" w:type="dxa"/>
+            </w:tcMar>
+            <w:vAlign w:val="top"/>
+          </w:tcPr>
+          <w:p>
+            <w:pPr>
+              <w:spacing w:before="0" w:after="0" w:line="240"/>
+              <w:ind w:right="0" w:left="0" w:firstLine="0"/>
+              <w:jc w:val="left"/>
+              <w:rPr>
+                <w:spacing w:val="0"/>
+                <w:position w:val="0"/>
+                <w:shd w:fill="auto" w:val="clear"/>
+              </w:rPr>
+            </w:pPr>
+            <w:r>
+              <w:rPr>
+                <w:rFonts w:ascii="Times New Roman" w:hAnsi="Times New Roman" w:cs="Times New Roman" w:eastAsia="Times New Roman"/>
+                <w:color w:val="000000"/>
+                <w:spacing w:val="0"/>
+                <w:position w:val="0"/>
+                <w:sz w:val="24"/>
+                <w:shd w:fill="auto" w:val="clear"/>
+              </w:rPr>
+              <w:t xml:space="preserve">Pré-condições</w:t>
+            </w:r>
+          </w:p>
+        </w:tc>
+      </w:tr>
+      <w:tr>
+        <w:trPr>
+          <w:trHeight w:val="270" w:hRule="auto"/>
+          <w:jc w:val="left"/>
+        </w:trPr>
+        <w:tc>
+          <w:tcPr>
+            <w:tcW w:w="9659" w:type="dxa"/>
+            <w:gridSpan w:val="2"/>
+            <w:tcBorders>
+              <w:top w:val="single" w:color="000000" w:sz="4"/>
+              <w:left w:val="single" w:color="000000" w:sz="4"/>
+              <w:bottom w:val="single" w:color="000000" w:sz="4"/>
+              <w:right w:val="single" w:color="000000" w:sz="4"/>
+            </w:tcBorders>
+            <w:shd w:color="000000" w:fill="ffffff" w:val="clear"/>
+            <w:tcMar>
+              <w:left w:w="108" w:type="dxa"/>
+              <w:right w:w="108" w:type="dxa"/>
+            </w:tcMar>
+            <w:vAlign w:val="top"/>
+          </w:tcPr>
+          <w:p>
+            <w:pPr>
+              <w:spacing w:before="0" w:after="0" w:line="240"/>
+              <w:ind w:right="0" w:left="0" w:firstLine="0"/>
+              <w:jc w:val="left"/>
+              <w:rPr>
+                <w:rFonts w:ascii="Calibri" w:hAnsi="Calibri" w:cs="Calibri" w:eastAsia="Calibri"/>
+                <w:color w:val="auto"/>
+                <w:spacing w:val="0"/>
+                <w:position w:val="0"/>
+                <w:sz w:val="22"/>
+                <w:shd w:fill="auto" w:val="clear"/>
+              </w:rPr>
+            </w:pPr>
+          </w:p>
+        </w:tc>
+      </w:tr>
+      <w:tr>
+        <w:trPr>
+          <w:trHeight w:val="270" w:hRule="auto"/>
+          <w:jc w:val="left"/>
+        </w:trPr>
+        <w:tc>
+          <w:tcPr>
+            <w:tcW w:w="9659" w:type="dxa"/>
+            <w:gridSpan w:val="2"/>
+            <w:tcBorders>
+              <w:top w:val="single" w:color="000000" w:sz="4"/>
+              <w:left w:val="single" w:color="000000" w:sz="4"/>
+              <w:bottom w:val="single" w:color="000000" w:sz="4"/>
+              <w:right w:val="single" w:color="000000" w:sz="4"/>
+            </w:tcBorders>
+            <w:shd w:color="auto" w:fill="d9d9d9" w:val="clear"/>
+            <w:tcMar>
+              <w:left w:w="108" w:type="dxa"/>
+              <w:right w:w="108" w:type="dxa"/>
+            </w:tcMar>
+            <w:vAlign w:val="top"/>
+          </w:tcPr>
+          <w:p>
+            <w:pPr>
+              <w:spacing w:before="0" w:after="0" w:line="240"/>
+              <w:ind w:right="0" w:left="0" w:firstLine="0"/>
+              <w:jc w:val="left"/>
+              <w:rPr>
+                <w:spacing w:val="0"/>
+                <w:position w:val="0"/>
+                <w:shd w:fill="auto" w:val="clear"/>
+              </w:rPr>
+            </w:pPr>
+            <w:r>
+              <w:rPr>
+                <w:rFonts w:ascii="Times New Roman" w:hAnsi="Times New Roman" w:cs="Times New Roman" w:eastAsia="Times New Roman"/>
+                <w:color w:val="000000"/>
+                <w:spacing w:val="0"/>
+                <w:position w:val="0"/>
+                <w:sz w:val="24"/>
+                <w:shd w:fill="auto" w:val="clear"/>
+              </w:rPr>
+              <w:t xml:space="preserve">Pós-condições</w:t>
+            </w:r>
+          </w:p>
+        </w:tc>
+      </w:tr>
+      <w:tr>
+        <w:trPr>
+          <w:trHeight w:val="270" w:hRule="auto"/>
+          <w:jc w:val="left"/>
+        </w:trPr>
+        <w:tc>
+          <w:tcPr>
+            <w:tcW w:w="9659" w:type="dxa"/>
+            <w:gridSpan w:val="2"/>
+            <w:tcBorders>
+              <w:top w:val="single" w:color="000000" w:sz="4"/>
+              <w:left w:val="single" w:color="000000" w:sz="4"/>
+              <w:bottom w:val="single" w:color="000000" w:sz="4"/>
+              <w:right w:val="single" w:color="000000" w:sz="4"/>
+            </w:tcBorders>
+            <w:shd w:color="000000" w:fill="ffffff" w:val="clear"/>
+            <w:tcMar>
+              <w:left w:w="108" w:type="dxa"/>
+              <w:right w:w="108" w:type="dxa"/>
+            </w:tcMar>
+            <w:vAlign w:val="top"/>
+          </w:tcPr>
+          <w:p>
+            <w:pPr>
+              <w:spacing w:before="0" w:after="0" w:line="240"/>
+              <w:ind w:right="0" w:left="0" w:firstLine="0"/>
+              <w:jc w:val="left"/>
+              <w:rPr>
+                <w:rFonts w:ascii="Calibri" w:hAnsi="Calibri" w:cs="Calibri" w:eastAsia="Calibri"/>
+                <w:color w:val="auto"/>
+                <w:spacing w:val="0"/>
+                <w:position w:val="0"/>
+                <w:sz w:val="22"/>
+                <w:shd w:fill="auto" w:val="clear"/>
+              </w:rPr>
+            </w:pPr>
+          </w:p>
+        </w:tc>
+      </w:tr>
+      <w:tr>
+        <w:trPr>
+          <w:trHeight w:val="270" w:hRule="auto"/>
+          <w:jc w:val="left"/>
+        </w:trPr>
+        <w:tc>
+          <w:tcPr>
+            <w:tcW w:w="9659" w:type="dxa"/>
+            <w:gridSpan w:val="2"/>
+            <w:tcBorders>
+              <w:top w:val="single" w:color="000000" w:sz="4"/>
+              <w:left w:val="single" w:color="000000" w:sz="4"/>
+              <w:bottom w:val="single" w:color="000000" w:sz="4"/>
+              <w:right w:val="single" w:color="000000" w:sz="4"/>
+            </w:tcBorders>
+            <w:shd w:color="auto" w:fill="d9d9d9" w:val="clear"/>
+            <w:tcMar>
+              <w:left w:w="108" w:type="dxa"/>
+              <w:right w:w="108" w:type="dxa"/>
+            </w:tcMar>
+            <w:vAlign w:val="top"/>
+          </w:tcPr>
+          <w:p>
+            <w:pPr>
+              <w:spacing w:before="0" w:after="0" w:line="240"/>
+              <w:ind w:right="0" w:left="0" w:firstLine="0"/>
+              <w:jc w:val="left"/>
+              <w:rPr>
+                <w:spacing w:val="0"/>
+                <w:position w:val="0"/>
+                <w:shd w:fill="auto" w:val="clear"/>
+              </w:rPr>
+            </w:pPr>
+            <w:r>
+              <w:rPr>
+                <w:rFonts w:ascii="Times New Roman" w:hAnsi="Times New Roman" w:cs="Times New Roman" w:eastAsia="Times New Roman"/>
+                <w:color w:val="000000"/>
+                <w:spacing w:val="0"/>
+                <w:position w:val="0"/>
+                <w:sz w:val="24"/>
+                <w:shd w:fill="auto" w:val="clear"/>
+              </w:rPr>
+              <w:t xml:space="preserve">Validações</w:t>
+            </w:r>
+          </w:p>
+        </w:tc>
+      </w:tr>
+      <w:tr>
+        <w:trPr>
+          <w:trHeight w:val="270" w:hRule="auto"/>
+          <w:jc w:val="left"/>
+        </w:trPr>
+        <w:tc>
+          <w:tcPr>
+            <w:tcW w:w="9659" w:type="dxa"/>
+            <w:gridSpan w:val="2"/>
+            <w:tcBorders>
+              <w:top w:val="single" w:color="000000" w:sz="4"/>
+              <w:left w:val="single" w:color="000000" w:sz="4"/>
+              <w:bottom w:val="single" w:color="000000" w:sz="4"/>
+              <w:right w:val="single" w:color="000000" w:sz="4"/>
+            </w:tcBorders>
+            <w:shd w:color="000000" w:fill="ffffff" w:val="clear"/>
+            <w:tcMar>
+              <w:left w:w="108" w:type="dxa"/>
+              <w:right w:w="108" w:type="dxa"/>
+            </w:tcMar>
+            <w:vAlign w:val="top"/>
+          </w:tcPr>
+          <w:p>
+            <w:pPr>
+              <w:spacing w:before="0" w:after="0" w:line="240"/>
+              <w:ind w:right="0" w:left="0" w:firstLine="0"/>
+              <w:jc w:val="left"/>
+              <w:rPr>
+                <w:rFonts w:ascii="Calibri" w:hAnsi="Calibri" w:cs="Calibri" w:eastAsia="Calibri"/>
+                <w:color w:val="auto"/>
+                <w:spacing w:val="0"/>
+                <w:position w:val="0"/>
+                <w:sz w:val="22"/>
+                <w:shd w:fill="auto" w:val="clear"/>
+              </w:rPr>
+            </w:pPr>
+          </w:p>
+        </w:tc>
+      </w:tr>
+      <w:tr>
+        <w:trPr>
+          <w:trHeight w:val="270" w:hRule="auto"/>
+          <w:jc w:val="left"/>
+        </w:trPr>
+        <w:tc>
+          <w:tcPr>
+            <w:tcW w:w="9659" w:type="dxa"/>
+            <w:gridSpan w:val="2"/>
+            <w:tcBorders>
+              <w:top w:val="single" w:color="000000" w:sz="4"/>
+              <w:left w:val="single" w:color="000000" w:sz="4"/>
+              <w:bottom w:val="single" w:color="000000" w:sz="4"/>
+              <w:right w:val="single" w:color="000000" w:sz="4"/>
+            </w:tcBorders>
+            <w:shd w:color="auto" w:fill="d9d9d9" w:val="clear"/>
+            <w:tcMar>
+              <w:left w:w="108" w:type="dxa"/>
+              <w:right w:w="108" w:type="dxa"/>
+            </w:tcMar>
+            <w:vAlign w:val="top"/>
+          </w:tcPr>
+          <w:p>
+            <w:pPr>
+              <w:spacing w:before="0" w:after="0" w:line="240"/>
+              <w:ind w:right="0" w:left="0" w:firstLine="0"/>
+              <w:jc w:val="left"/>
+              <w:rPr>
+                <w:spacing w:val="0"/>
+                <w:position w:val="0"/>
+                <w:shd w:fill="auto" w:val="clear"/>
+              </w:rPr>
+            </w:pPr>
+            <w:r>
+              <w:rPr>
+                <w:rFonts w:ascii="Times New Roman" w:hAnsi="Times New Roman" w:cs="Times New Roman" w:eastAsia="Times New Roman"/>
+                <w:color w:val="000000"/>
+                <w:spacing w:val="0"/>
+                <w:position w:val="0"/>
+                <w:sz w:val="24"/>
+                <w:shd w:fill="auto" w:val="clear"/>
+              </w:rPr>
+              <w:t xml:space="preserve">Pontos de Extensão</w:t>
+            </w:r>
+          </w:p>
+        </w:tc>
+      </w:tr>
+      <w:tr>
+        <w:trPr>
+          <w:trHeight w:val="270" w:hRule="auto"/>
+          <w:jc w:val="left"/>
+        </w:trPr>
+        <w:tc>
+          <w:tcPr>
+            <w:tcW w:w="9659" w:type="dxa"/>
+            <w:gridSpan w:val="2"/>
+            <w:tcBorders>
+              <w:top w:val="single" w:color="000000" w:sz="4"/>
+              <w:left w:val="single" w:color="000000" w:sz="4"/>
+              <w:bottom w:val="single" w:color="000000" w:sz="4"/>
+              <w:right w:val="single" w:color="000000" w:sz="4"/>
+            </w:tcBorders>
+            <w:shd w:color="000000" w:fill="ffffff" w:val="clear"/>
+            <w:tcMar>
+              <w:left w:w="108" w:type="dxa"/>
+              <w:right w:w="108" w:type="dxa"/>
+            </w:tcMar>
+            <w:vAlign w:val="top"/>
+          </w:tcPr>
+          <w:p>
+            <w:pPr>
+              <w:spacing w:before="0" w:after="0" w:line="240"/>
+              <w:ind w:right="0" w:left="0" w:firstLine="0"/>
+              <w:jc w:val="left"/>
+              <w:rPr>
+                <w:spacing w:val="0"/>
+                <w:position w:val="0"/>
+                <w:shd w:fill="auto" w:val="clear"/>
+              </w:rPr>
+            </w:pPr>
+            <w:r>
+              <w:rPr>
+                <w:rFonts w:ascii="Times New Roman" w:hAnsi="Times New Roman" w:cs="Times New Roman" w:eastAsia="Times New Roman"/>
+                <w:color w:val="000000"/>
+                <w:spacing w:val="0"/>
+                <w:position w:val="0"/>
+                <w:sz w:val="24"/>
+                <w:shd w:fill="auto" w:val="clear"/>
+              </w:rPr>
+              <w:t xml:space="preserve">---</w:t>
+            </w:r>
+          </w:p>
+        </w:tc>
+      </w:tr>
+      <w:tr>
+        <w:trPr>
+          <w:trHeight w:val="285" w:hRule="auto"/>
+          <w:jc w:val="left"/>
+        </w:trPr>
+        <w:tc>
+          <w:tcPr>
+            <w:tcW w:w="9659" w:type="dxa"/>
+            <w:gridSpan w:val="2"/>
+            <w:tcBorders>
+              <w:top w:val="single" w:color="000000" w:sz="4"/>
+              <w:left w:val="single" w:color="000000" w:sz="4"/>
+              <w:bottom w:val="single" w:color="000000" w:sz="4"/>
+              <w:right w:val="single" w:color="000000" w:sz="4"/>
+            </w:tcBorders>
+            <w:shd w:color="auto" w:fill="d9d9d9" w:val="clear"/>
+            <w:tcMar>
+              <w:left w:w="108" w:type="dxa"/>
+              <w:right w:w="108" w:type="dxa"/>
+            </w:tcMar>
+            <w:vAlign w:val="top"/>
+          </w:tcPr>
+          <w:p>
+            <w:pPr>
+              <w:spacing w:before="0" w:after="0" w:line="240"/>
+              <w:ind w:right="0" w:left="0" w:firstLine="0"/>
+              <w:jc w:val="left"/>
+              <w:rPr>
+                <w:spacing w:val="0"/>
+                <w:position w:val="0"/>
+                <w:shd w:fill="auto" w:val="clear"/>
+              </w:rPr>
+            </w:pPr>
+            <w:r>
+              <w:rPr>
+                <w:rFonts w:ascii="Times New Roman" w:hAnsi="Times New Roman" w:cs="Times New Roman" w:eastAsia="Times New Roman"/>
+                <w:color w:val="000000"/>
+                <w:spacing w:val="0"/>
+                <w:position w:val="0"/>
+                <w:sz w:val="24"/>
+                <w:shd w:fill="auto" w:val="clear"/>
+              </w:rPr>
+              <w:t xml:space="preserve">Pontos de Inclusão</w:t>
+            </w:r>
+          </w:p>
+        </w:tc>
+      </w:tr>
+      <w:tr>
+        <w:trPr>
+          <w:trHeight w:val="285" w:hRule="auto"/>
+          <w:jc w:val="left"/>
+        </w:trPr>
+        <w:tc>
+          <w:tcPr>
+            <w:tcW w:w="9659" w:type="dxa"/>
+            <w:gridSpan w:val="2"/>
+            <w:tcBorders>
+              <w:top w:val="single" w:color="000000" w:sz="4"/>
+              <w:left w:val="single" w:color="000000" w:sz="4"/>
+              <w:bottom w:val="single" w:color="000000" w:sz="4"/>
+              <w:right w:val="single" w:color="000000" w:sz="4"/>
+            </w:tcBorders>
+            <w:shd w:color="000000" w:fill="ffffff" w:val="clear"/>
+            <w:tcMar>
+              <w:left w:w="108" w:type="dxa"/>
+              <w:right w:w="108" w:type="dxa"/>
+            </w:tcMar>
+            <w:vAlign w:val="top"/>
+          </w:tcPr>
+          <w:p>
+            <w:pPr>
+              <w:spacing w:before="0" w:after="0" w:line="240"/>
+              <w:ind w:right="0" w:left="0" w:firstLine="0"/>
+              <w:jc w:val="left"/>
+              <w:rPr>
+                <w:spacing w:val="0"/>
+                <w:position w:val="0"/>
+                <w:shd w:fill="auto" w:val="clear"/>
+              </w:rPr>
+            </w:pPr>
+            <w:r>
+              <w:rPr>
+                <w:rFonts w:ascii="Times New Roman" w:hAnsi="Times New Roman" w:cs="Times New Roman" w:eastAsia="Times New Roman"/>
+                <w:color w:val="000000"/>
+                <w:spacing w:val="0"/>
+                <w:position w:val="0"/>
+                <w:sz w:val="24"/>
+                <w:shd w:fill="auto" w:val="clear"/>
+              </w:rPr>
+              <w:t xml:space="preserve">---</w:t>
+            </w:r>
+          </w:p>
+        </w:tc>
+      </w:tr>
+      <w:tr>
+        <w:trPr>
+          <w:trHeight w:val="285" w:hRule="auto"/>
+          <w:jc w:val="left"/>
+        </w:trPr>
+        <w:tc>
+          <w:tcPr>
+            <w:tcW w:w="9659" w:type="dxa"/>
+            <w:gridSpan w:val="2"/>
+            <w:tcBorders>
+              <w:top w:val="single" w:color="000000" w:sz="4"/>
+              <w:left w:val="single" w:color="000000" w:sz="4"/>
+              <w:bottom w:val="single" w:color="000000" w:sz="4"/>
+              <w:right w:val="single" w:color="000000" w:sz="4"/>
+            </w:tcBorders>
+            <w:shd w:color="auto" w:fill="d9d9d9" w:val="clear"/>
+            <w:tcMar>
+              <w:left w:w="108" w:type="dxa"/>
+              <w:right w:w="108" w:type="dxa"/>
+            </w:tcMar>
+            <w:vAlign w:val="top"/>
+          </w:tcPr>
+          <w:p>
+            <w:pPr>
+              <w:spacing w:before="0" w:after="0" w:line="240"/>
+              <w:ind w:right="0" w:left="0" w:firstLine="0"/>
+              <w:jc w:val="left"/>
+              <w:rPr>
+                <w:spacing w:val="0"/>
+                <w:position w:val="0"/>
+                <w:shd w:fill="auto" w:val="clear"/>
+              </w:rPr>
+            </w:pPr>
+            <w:r>
+              <w:rPr>
+                <w:rFonts w:ascii="Times New Roman" w:hAnsi="Times New Roman" w:cs="Times New Roman" w:eastAsia="Times New Roman"/>
+                <w:color w:val="000000"/>
+                <w:spacing w:val="0"/>
+                <w:position w:val="0"/>
+                <w:sz w:val="24"/>
+                <w:shd w:fill="auto" w:val="clear"/>
+              </w:rPr>
+              <w:t xml:space="preserve">Fluxo Principal (Cadastro realizado com sucesso)</w:t>
+            </w:r>
+          </w:p>
+        </w:tc>
+      </w:tr>
+      <w:tr>
+        <w:trPr>
+          <w:trHeight w:val="285" w:hRule="auto"/>
+          <w:jc w:val="left"/>
+        </w:trPr>
+        <w:tc>
+          <w:tcPr>
+            <w:tcW w:w="4829" w:type="dxa"/>
+            <w:tcBorders>
+              <w:top w:val="single" w:color="000000" w:sz="4"/>
+              <w:left w:val="single" w:color="000000" w:sz="4"/>
+              <w:bottom w:val="single" w:color="000000" w:sz="4"/>
+              <w:right w:val="single" w:color="000000" w:sz="4"/>
+            </w:tcBorders>
+            <w:shd w:color="000000" w:fill="ffffff" w:val="clear"/>
+            <w:tcMar>
+              <w:left w:w="108" w:type="dxa"/>
+              <w:right w:w="108" w:type="dxa"/>
+            </w:tcMar>
+            <w:vAlign w:val="top"/>
+          </w:tcPr>
+          <w:p>
+            <w:pPr>
+              <w:spacing w:before="0" w:after="0" w:line="240"/>
+              <w:ind w:right="0" w:left="0" w:firstLine="0"/>
+              <w:jc w:val="center"/>
+              <w:rPr>
+                <w:spacing w:val="0"/>
+                <w:position w:val="0"/>
+                <w:shd w:fill="auto" w:val="clear"/>
+              </w:rPr>
+            </w:pPr>
+            <w:r>
+              <w:rPr>
+                <w:rFonts w:ascii="Times New Roman" w:hAnsi="Times New Roman" w:cs="Times New Roman" w:eastAsia="Times New Roman"/>
+                <w:color w:val="000000"/>
+                <w:spacing w:val="0"/>
+                <w:position w:val="0"/>
+                <w:sz w:val="24"/>
+                <w:shd w:fill="auto" w:val="clear"/>
+              </w:rPr>
+              <w:t xml:space="preserve">Ações do Ator</w:t>
+            </w:r>
+          </w:p>
+        </w:tc>
+        <w:tc>
+          <w:tcPr>
+            <w:tcW w:w="4830" w:type="dxa"/>
+            <w:tcBorders>
+              <w:top w:val="single" w:color="000000" w:sz="4"/>
+              <w:left w:val="single" w:color="000000" w:sz="4"/>
+              <w:bottom w:val="single" w:color="000000" w:sz="4"/>
+              <w:right w:val="single" w:color="000000" w:sz="4"/>
+            </w:tcBorders>
+            <w:shd w:color="000000" w:fill="ffffff" w:val="clear"/>
+            <w:tcMar>
+              <w:left w:w="108" w:type="dxa"/>
+              <w:right w:w="108" w:type="dxa"/>
+            </w:tcMar>
+            <w:vAlign w:val="top"/>
+          </w:tcPr>
+          <w:p>
+            <w:pPr>
+              <w:spacing w:before="0" w:after="0" w:line="240"/>
+              <w:ind w:right="0" w:left="0" w:firstLine="0"/>
+              <w:jc w:val="center"/>
+              <w:rPr>
+                <w:spacing w:val="0"/>
+                <w:position w:val="0"/>
+                <w:shd w:fill="auto" w:val="clear"/>
+              </w:rPr>
+            </w:pPr>
+            <w:r>
+              <w:rPr>
+                <w:rFonts w:ascii="Times New Roman" w:hAnsi="Times New Roman" w:cs="Times New Roman" w:eastAsia="Times New Roman"/>
+                <w:color w:val="000000"/>
+                <w:spacing w:val="0"/>
+                <w:position w:val="0"/>
+                <w:sz w:val="24"/>
+                <w:shd w:fill="auto" w:val="clear"/>
+              </w:rPr>
+              <w:t xml:space="preserve">Ações do Sistema</w:t>
+            </w:r>
+          </w:p>
+        </w:tc>
+      </w:tr>
+      <w:tr>
+        <w:trPr>
+          <w:trHeight w:val="285" w:hRule="auto"/>
+          <w:jc w:val="left"/>
+        </w:trPr>
+        <w:tc>
+          <w:tcPr>
+            <w:tcW w:w="4829" w:type="dxa"/>
+            <w:tcBorders>
+              <w:top w:val="single" w:color="000000" w:sz="4"/>
+              <w:left w:val="single" w:color="000000" w:sz="4"/>
+              <w:bottom w:val="single" w:color="000000" w:sz="4"/>
+              <w:right w:val="single" w:color="000000" w:sz="4"/>
+            </w:tcBorders>
+            <w:shd w:color="000000" w:fill="ffffff" w:val="clear"/>
+            <w:tcMar>
+              <w:left w:w="108" w:type="dxa"/>
+              <w:right w:w="108" w:type="dxa"/>
+            </w:tcMar>
+            <w:vAlign w:val="top"/>
+          </w:tcPr>
+          <w:p>
+            <w:pPr>
+              <w:spacing w:before="0" w:after="0" w:line="240"/>
+              <w:ind w:right="0" w:left="0" w:firstLine="0"/>
+              <w:jc w:val="left"/>
+              <w:rPr>
+                <w:rFonts w:ascii="Calibri" w:hAnsi="Calibri" w:cs="Calibri" w:eastAsia="Calibri"/>
+                <w:color w:val="auto"/>
+                <w:spacing w:val="0"/>
+                <w:position w:val="0"/>
+                <w:sz w:val="22"/>
+                <w:shd w:fill="auto" w:val="clear"/>
+              </w:rPr>
+            </w:pPr>
+          </w:p>
+        </w:tc>
+        <w:tc>
+          <w:tcPr>
+            <w:tcW w:w="4830" w:type="dxa"/>
+            <w:tcBorders>
+              <w:top w:val="single" w:color="000000" w:sz="4"/>
+              <w:left w:val="single" w:color="000000" w:sz="4"/>
+              <w:bottom w:val="single" w:color="000000" w:sz="4"/>
+              <w:right w:val="single" w:color="000000" w:sz="4"/>
+            </w:tcBorders>
+            <w:shd w:color="000000" w:fill="ffffff" w:val="clear"/>
+            <w:tcMar>
+              <w:left w:w="108" w:type="dxa"/>
+              <w:right w:w="108" w:type="dxa"/>
+            </w:tcMar>
+            <w:vAlign w:val="top"/>
+          </w:tcPr>
+          <w:p>
+            <w:pPr>
+              <w:spacing w:before="0" w:after="0" w:line="240"/>
+              <w:ind w:right="0" w:left="0" w:firstLine="0"/>
+              <w:jc w:val="left"/>
+              <w:rPr>
+                <w:rFonts w:ascii="Calibri" w:hAnsi="Calibri" w:cs="Calibri" w:eastAsia="Calibri"/>
+                <w:color w:val="auto"/>
+                <w:spacing w:val="0"/>
+                <w:position w:val="0"/>
+                <w:sz w:val="22"/>
+                <w:shd w:fill="auto" w:val="clear"/>
+              </w:rPr>
+            </w:pPr>
+          </w:p>
+        </w:tc>
+      </w:tr>
+      <w:tr>
+        <w:trPr>
+          <w:trHeight w:val="285" w:hRule="auto"/>
+          <w:jc w:val="left"/>
+        </w:trPr>
+        <w:tc>
+          <w:tcPr>
+            <w:tcW w:w="4829" w:type="dxa"/>
+            <w:tcBorders>
+              <w:top w:val="single" w:color="000000" w:sz="4"/>
+              <w:left w:val="single" w:color="000000" w:sz="4"/>
+              <w:bottom w:val="single" w:color="000000" w:sz="4"/>
+              <w:right w:val="single" w:color="000000" w:sz="4"/>
+            </w:tcBorders>
+            <w:shd w:color="000000" w:fill="ffffff" w:val="clear"/>
+            <w:tcMar>
+              <w:left w:w="108" w:type="dxa"/>
+              <w:right w:w="108" w:type="dxa"/>
+            </w:tcMar>
+            <w:vAlign w:val="top"/>
+          </w:tcPr>
+          <w:p>
+            <w:pPr>
+              <w:spacing w:before="0" w:after="0" w:line="240"/>
+              <w:ind w:right="0" w:left="0" w:firstLine="0"/>
+              <w:jc w:val="left"/>
+              <w:rPr>
+                <w:rFonts w:ascii="Calibri" w:hAnsi="Calibri" w:cs="Calibri" w:eastAsia="Calibri"/>
+                <w:color w:val="auto"/>
+                <w:spacing w:val="0"/>
+                <w:position w:val="0"/>
+                <w:sz w:val="22"/>
+                <w:shd w:fill="auto" w:val="clear"/>
+              </w:rPr>
+            </w:pPr>
+          </w:p>
+        </w:tc>
+        <w:tc>
+          <w:tcPr>
+            <w:tcW w:w="4830" w:type="dxa"/>
+            <w:tcBorders>
+              <w:top w:val="single" w:color="000000" w:sz="4"/>
+              <w:left w:val="single" w:color="000000" w:sz="4"/>
+              <w:bottom w:val="single" w:color="000000" w:sz="4"/>
+              <w:right w:val="single" w:color="000000" w:sz="4"/>
+            </w:tcBorders>
+            <w:shd w:color="000000" w:fill="ffffff" w:val="clear"/>
+            <w:tcMar>
+              <w:left w:w="108" w:type="dxa"/>
+              <w:right w:w="108" w:type="dxa"/>
+            </w:tcMar>
+            <w:vAlign w:val="top"/>
+          </w:tcPr>
+          <w:p>
+            <w:pPr>
+              <w:spacing w:before="0" w:after="0" w:line="240"/>
+              <w:ind w:right="0" w:left="0" w:firstLine="0"/>
+              <w:jc w:val="left"/>
+              <w:rPr>
+                <w:rFonts w:ascii="Calibri" w:hAnsi="Calibri" w:cs="Calibri" w:eastAsia="Calibri"/>
+                <w:color w:val="auto"/>
+                <w:spacing w:val="0"/>
+                <w:position w:val="0"/>
+                <w:sz w:val="22"/>
+                <w:shd w:fill="auto" w:val="clear"/>
+              </w:rPr>
+            </w:pPr>
+          </w:p>
+        </w:tc>
+      </w:tr>
+      <w:tr>
+        <w:trPr>
+          <w:trHeight w:val="285" w:hRule="auto"/>
+          <w:jc w:val="left"/>
+        </w:trPr>
+        <w:tc>
+          <w:tcPr>
+            <w:tcW w:w="4829" w:type="dxa"/>
+            <w:tcBorders>
+              <w:top w:val="single" w:color="000000" w:sz="4"/>
+              <w:left w:val="single" w:color="000000" w:sz="4"/>
+              <w:bottom w:val="single" w:color="000000" w:sz="4"/>
+              <w:right w:val="single" w:color="000000" w:sz="4"/>
+            </w:tcBorders>
+            <w:shd w:color="000000" w:fill="ffffff" w:val="clear"/>
+            <w:tcMar>
+              <w:left w:w="108" w:type="dxa"/>
+              <w:right w:w="108" w:type="dxa"/>
+            </w:tcMar>
+            <w:vAlign w:val="top"/>
+          </w:tcPr>
+          <w:p>
+            <w:pPr>
+              <w:spacing w:before="0" w:after="0" w:line="240"/>
+              <w:ind w:right="0" w:left="0" w:firstLine="0"/>
+              <w:jc w:val="left"/>
+              <w:rPr>
+                <w:rFonts w:ascii="Calibri" w:hAnsi="Calibri" w:cs="Calibri" w:eastAsia="Calibri"/>
+                <w:color w:val="auto"/>
+                <w:spacing w:val="0"/>
+                <w:position w:val="0"/>
+                <w:sz w:val="22"/>
+                <w:shd w:fill="auto" w:val="clear"/>
+              </w:rPr>
+            </w:pPr>
+          </w:p>
+        </w:tc>
+        <w:tc>
+          <w:tcPr>
+            <w:tcW w:w="4830" w:type="dxa"/>
+            <w:tcBorders>
+              <w:top w:val="single" w:color="000000" w:sz="4"/>
+              <w:left w:val="single" w:color="000000" w:sz="4"/>
+              <w:bottom w:val="single" w:color="000000" w:sz="4"/>
+              <w:right w:val="single" w:color="000000" w:sz="4"/>
+            </w:tcBorders>
+            <w:shd w:color="000000" w:fill="ffffff" w:val="clear"/>
+            <w:tcMar>
+              <w:left w:w="108" w:type="dxa"/>
+              <w:right w:w="108" w:type="dxa"/>
+            </w:tcMar>
+            <w:vAlign w:val="top"/>
+          </w:tcPr>
+          <w:p>
+            <w:pPr>
+              <w:spacing w:before="0" w:after="0" w:line="240"/>
+              <w:ind w:right="0" w:left="0" w:firstLine="0"/>
+              <w:jc w:val="left"/>
+              <w:rPr>
+                <w:rFonts w:ascii="Calibri" w:hAnsi="Calibri" w:cs="Calibri" w:eastAsia="Calibri"/>
+                <w:color w:val="auto"/>
+                <w:spacing w:val="0"/>
+                <w:position w:val="0"/>
+                <w:sz w:val="22"/>
+                <w:shd w:fill="auto" w:val="clear"/>
+              </w:rPr>
+            </w:pPr>
+          </w:p>
+        </w:tc>
+      </w:tr>
+      <w:tr>
+        <w:trPr>
+          <w:trHeight w:val="285" w:hRule="auto"/>
+          <w:jc w:val="left"/>
+        </w:trPr>
+        <w:tc>
+          <w:tcPr>
+            <w:tcW w:w="9659" w:type="dxa"/>
+            <w:gridSpan w:val="2"/>
+            <w:tcBorders>
+              <w:top w:val="single" w:color="000000" w:sz="4"/>
+              <w:left w:val="single" w:color="000000" w:sz="4"/>
+              <w:bottom w:val="single" w:color="000000" w:sz="4"/>
+              <w:right w:val="single" w:color="000000" w:sz="4"/>
+            </w:tcBorders>
+            <w:shd w:color="auto" w:fill="d9d9d9" w:val="clear"/>
+            <w:tcMar>
+              <w:left w:w="108" w:type="dxa"/>
+              <w:right w:w="108" w:type="dxa"/>
+            </w:tcMar>
+            <w:vAlign w:val="top"/>
+          </w:tcPr>
+          <w:p>
+            <w:pPr>
+              <w:spacing w:before="0" w:after="0" w:line="240"/>
+              <w:ind w:right="0" w:left="0" w:firstLine="0"/>
+              <w:jc w:val="left"/>
+              <w:rPr>
+                <w:spacing w:val="0"/>
+                <w:position w:val="0"/>
+                <w:shd w:fill="auto" w:val="clear"/>
+              </w:rPr>
+            </w:pPr>
+            <w:r>
+              <w:rPr>
+                <w:rFonts w:ascii="Times New Roman" w:hAnsi="Times New Roman" w:cs="Times New Roman" w:eastAsia="Times New Roman"/>
+                <w:color w:val="000000"/>
+                <w:spacing w:val="0"/>
+                <w:position w:val="0"/>
+                <w:sz w:val="24"/>
+                <w:shd w:fill="auto" w:val="clear"/>
+              </w:rPr>
+              <w:t xml:space="preserve">Fluxo Alternativo I ( Nome do fluxo</w:t>
+              <w:tab/>
+              <w:t xml:space="preserve">)</w:t>
+            </w:r>
+          </w:p>
+        </w:tc>
+      </w:tr>
+      <w:tr>
+        <w:trPr>
+          <w:trHeight w:val="285" w:hRule="auto"/>
+          <w:jc w:val="left"/>
+        </w:trPr>
+        <w:tc>
+          <w:tcPr>
+            <w:tcW w:w="4829" w:type="dxa"/>
+            <w:tcBorders>
+              <w:top w:val="single" w:color="000000" w:sz="4"/>
+              <w:left w:val="single" w:color="000000" w:sz="4"/>
+              <w:bottom w:val="single" w:color="000000" w:sz="4"/>
+              <w:right w:val="single" w:color="000000" w:sz="4"/>
+            </w:tcBorders>
+            <w:shd w:color="000000" w:fill="ffffff" w:val="clear"/>
+            <w:tcMar>
+              <w:left w:w="108" w:type="dxa"/>
+              <w:right w:w="108" w:type="dxa"/>
+            </w:tcMar>
+            <w:vAlign w:val="top"/>
+          </w:tcPr>
+          <w:p>
+            <w:pPr>
+              <w:spacing w:before="0" w:after="0" w:line="240"/>
+              <w:ind w:right="0" w:left="0" w:firstLine="0"/>
+              <w:jc w:val="center"/>
+              <w:rPr>
+                <w:spacing w:val="0"/>
+                <w:position w:val="0"/>
+                <w:shd w:fill="auto" w:val="clear"/>
+              </w:rPr>
+            </w:pPr>
+            <w:r>
+              <w:rPr>
+                <w:rFonts w:ascii="Times New Roman" w:hAnsi="Times New Roman" w:cs="Times New Roman" w:eastAsia="Times New Roman"/>
+                <w:color w:val="000000"/>
+                <w:spacing w:val="0"/>
+                <w:position w:val="0"/>
+                <w:sz w:val="24"/>
+                <w:shd w:fill="auto" w:val="clear"/>
+              </w:rPr>
+              <w:t xml:space="preserve">Ações do Ator</w:t>
+            </w:r>
+          </w:p>
+        </w:tc>
+        <w:tc>
+          <w:tcPr>
+            <w:tcW w:w="4830" w:type="dxa"/>
+            <w:tcBorders>
+              <w:top w:val="single" w:color="000000" w:sz="4"/>
+              <w:left w:val="single" w:color="000000" w:sz="4"/>
+              <w:bottom w:val="single" w:color="000000" w:sz="4"/>
+              <w:right w:val="single" w:color="000000" w:sz="4"/>
+            </w:tcBorders>
+            <w:shd w:color="000000" w:fill="ffffff" w:val="clear"/>
+            <w:tcMar>
+              <w:left w:w="108" w:type="dxa"/>
+              <w:right w:w="108" w:type="dxa"/>
+            </w:tcMar>
+            <w:vAlign w:val="top"/>
+          </w:tcPr>
+          <w:p>
+            <w:pPr>
+              <w:spacing w:before="0" w:after="0" w:line="240"/>
+              <w:ind w:right="0" w:left="0" w:firstLine="0"/>
+              <w:jc w:val="center"/>
+              <w:rPr>
+                <w:spacing w:val="0"/>
+                <w:position w:val="0"/>
+                <w:shd w:fill="auto" w:val="clear"/>
+              </w:rPr>
+            </w:pPr>
+            <w:r>
+              <w:rPr>
+                <w:rFonts w:ascii="Times New Roman" w:hAnsi="Times New Roman" w:cs="Times New Roman" w:eastAsia="Times New Roman"/>
+                <w:color w:val="000000"/>
+                <w:spacing w:val="0"/>
+                <w:position w:val="0"/>
+                <w:sz w:val="24"/>
+                <w:shd w:fill="auto" w:val="clear"/>
+              </w:rPr>
+              <w:t xml:space="preserve">Ações do Sistema</w:t>
+            </w:r>
+          </w:p>
+        </w:tc>
+      </w:tr>
+      <w:tr>
+        <w:trPr>
+          <w:trHeight w:val="285" w:hRule="auto"/>
+          <w:jc w:val="left"/>
+        </w:trPr>
+        <w:tc>
+          <w:tcPr>
+            <w:tcW w:w="4829" w:type="dxa"/>
+            <w:tcBorders>
+              <w:top w:val="single" w:color="000000" w:sz="4"/>
+              <w:left w:val="single" w:color="000000" w:sz="4"/>
+              <w:bottom w:val="single" w:color="000000" w:sz="4"/>
+              <w:right w:val="single" w:color="000000" w:sz="4"/>
+            </w:tcBorders>
+            <w:shd w:color="000000" w:fill="ffffff" w:val="clear"/>
+            <w:tcMar>
+              <w:left w:w="108" w:type="dxa"/>
+              <w:right w:w="108" w:type="dxa"/>
+            </w:tcMar>
+            <w:vAlign w:val="top"/>
+          </w:tcPr>
+          <w:p>
+            <w:pPr>
+              <w:spacing w:before="0" w:after="0" w:line="240"/>
+              <w:ind w:right="0" w:left="0" w:firstLine="0"/>
+              <w:jc w:val="left"/>
+              <w:rPr>
+                <w:rFonts w:ascii="Calibri" w:hAnsi="Calibri" w:cs="Calibri" w:eastAsia="Calibri"/>
+                <w:color w:val="auto"/>
+                <w:spacing w:val="0"/>
+                <w:position w:val="0"/>
+                <w:sz w:val="22"/>
+                <w:shd w:fill="auto" w:val="clear"/>
+              </w:rPr>
+            </w:pPr>
+          </w:p>
+        </w:tc>
+        <w:tc>
+          <w:tcPr>
+            <w:tcW w:w="4830" w:type="dxa"/>
+            <w:tcBorders>
+              <w:top w:val="single" w:color="000000" w:sz="4"/>
+              <w:left w:val="single" w:color="000000" w:sz="4"/>
+              <w:bottom w:val="single" w:color="000000" w:sz="4"/>
+              <w:right w:val="single" w:color="000000" w:sz="4"/>
+            </w:tcBorders>
+            <w:shd w:color="000000" w:fill="ffffff" w:val="clear"/>
+            <w:tcMar>
+              <w:left w:w="108" w:type="dxa"/>
+              <w:right w:w="108" w:type="dxa"/>
+            </w:tcMar>
+            <w:vAlign w:val="top"/>
+          </w:tcPr>
+          <w:p>
+            <w:pPr>
+              <w:spacing w:before="0" w:after="0" w:line="240"/>
+              <w:ind w:right="0" w:left="0" w:firstLine="0"/>
+              <w:jc w:val="left"/>
+              <w:rPr>
+                <w:rFonts w:ascii="Calibri" w:hAnsi="Calibri" w:cs="Calibri" w:eastAsia="Calibri"/>
+                <w:color w:val="auto"/>
+                <w:spacing w:val="0"/>
+                <w:position w:val="0"/>
+                <w:sz w:val="22"/>
+                <w:shd w:fill="auto" w:val="clear"/>
+              </w:rPr>
+            </w:pPr>
+          </w:p>
+        </w:tc>
+      </w:tr>
+      <w:tr>
+        <w:trPr>
+          <w:trHeight w:val="285" w:hRule="auto"/>
+          <w:jc w:val="left"/>
+        </w:trPr>
+        <w:tc>
+          <w:tcPr>
+            <w:tcW w:w="4829" w:type="dxa"/>
+            <w:tcBorders>
+              <w:top w:val="single" w:color="000000" w:sz="4"/>
+              <w:left w:val="single" w:color="000000" w:sz="4"/>
+              <w:bottom w:val="single" w:color="000000" w:sz="4"/>
+              <w:right w:val="single" w:color="000000" w:sz="4"/>
+            </w:tcBorders>
+            <w:shd w:color="000000" w:fill="ffffff" w:val="clear"/>
+            <w:tcMar>
+              <w:left w:w="108" w:type="dxa"/>
+              <w:right w:w="108" w:type="dxa"/>
+            </w:tcMar>
+            <w:vAlign w:val="top"/>
+          </w:tcPr>
+          <w:p>
+            <w:pPr>
+              <w:spacing w:before="0" w:after="0" w:line="240"/>
+              <w:ind w:right="0" w:left="0" w:firstLine="0"/>
+              <w:jc w:val="left"/>
+              <w:rPr>
+                <w:rFonts w:ascii="Calibri" w:hAnsi="Calibri" w:cs="Calibri" w:eastAsia="Calibri"/>
+                <w:color w:val="auto"/>
+                <w:spacing w:val="0"/>
+                <w:position w:val="0"/>
+                <w:sz w:val="22"/>
+                <w:shd w:fill="auto" w:val="clear"/>
+              </w:rPr>
+            </w:pPr>
+          </w:p>
+        </w:tc>
+        <w:tc>
+          <w:tcPr>
+            <w:tcW w:w="4830" w:type="dxa"/>
+            <w:tcBorders>
+              <w:top w:val="single" w:color="000000" w:sz="4"/>
+              <w:left w:val="single" w:color="000000" w:sz="4"/>
+              <w:bottom w:val="single" w:color="000000" w:sz="4"/>
+              <w:right w:val="single" w:color="000000" w:sz="4"/>
+            </w:tcBorders>
+            <w:shd w:color="000000" w:fill="ffffff" w:val="clear"/>
+            <w:tcMar>
+              <w:left w:w="108" w:type="dxa"/>
+              <w:right w:w="108" w:type="dxa"/>
+            </w:tcMar>
+            <w:vAlign w:val="top"/>
+          </w:tcPr>
+          <w:p>
+            <w:pPr>
+              <w:spacing w:before="0" w:after="0" w:line="240"/>
+              <w:ind w:right="0" w:left="0" w:firstLine="0"/>
+              <w:jc w:val="left"/>
+              <w:rPr>
+                <w:rFonts w:ascii="Calibri" w:hAnsi="Calibri" w:cs="Calibri" w:eastAsia="Calibri"/>
+                <w:color w:val="auto"/>
+                <w:spacing w:val="0"/>
+                <w:position w:val="0"/>
+                <w:sz w:val="22"/>
+                <w:shd w:fill="auto" w:val="clear"/>
+              </w:rPr>
+            </w:pPr>
+          </w:p>
+        </w:tc>
+      </w:tr>
+      <w:tr>
+        <w:trPr>
+          <w:trHeight w:val="285" w:hRule="auto"/>
+          <w:jc w:val="left"/>
+        </w:trPr>
+        <w:tc>
+          <w:tcPr>
+            <w:tcW w:w="4829" w:type="dxa"/>
+            <w:tcBorders>
+              <w:top w:val="single" w:color="000000" w:sz="4"/>
+              <w:left w:val="single" w:color="000000" w:sz="4"/>
+              <w:bottom w:val="single" w:color="000000" w:sz="4"/>
+              <w:right w:val="single" w:color="000000" w:sz="4"/>
+            </w:tcBorders>
+            <w:shd w:color="000000" w:fill="ffffff" w:val="clear"/>
+            <w:tcMar>
+              <w:left w:w="108" w:type="dxa"/>
+              <w:right w:w="108" w:type="dxa"/>
+            </w:tcMar>
+            <w:vAlign w:val="top"/>
+          </w:tcPr>
+          <w:p>
+            <w:pPr>
+              <w:spacing w:before="0" w:after="0" w:line="240"/>
+              <w:ind w:right="0" w:left="0" w:firstLine="0"/>
+              <w:jc w:val="left"/>
+              <w:rPr>
+                <w:rFonts w:ascii="Calibri" w:hAnsi="Calibri" w:cs="Calibri" w:eastAsia="Calibri"/>
+                <w:color w:val="auto"/>
+                <w:spacing w:val="0"/>
+                <w:position w:val="0"/>
+                <w:sz w:val="22"/>
+                <w:shd w:fill="auto" w:val="clear"/>
+              </w:rPr>
+            </w:pPr>
+          </w:p>
+        </w:tc>
+        <w:tc>
+          <w:tcPr>
+            <w:tcW w:w="4830" w:type="dxa"/>
+            <w:tcBorders>
+              <w:top w:val="single" w:color="000000" w:sz="4"/>
+              <w:left w:val="single" w:color="000000" w:sz="4"/>
+              <w:bottom w:val="single" w:color="000000" w:sz="4"/>
+              <w:right w:val="single" w:color="000000" w:sz="4"/>
+            </w:tcBorders>
+            <w:shd w:color="000000" w:fill="ffffff" w:val="clear"/>
+            <w:tcMar>
+              <w:left w:w="108" w:type="dxa"/>
+              <w:right w:w="108" w:type="dxa"/>
+            </w:tcMar>
+            <w:vAlign w:val="top"/>
+          </w:tcPr>
+          <w:p>
+            <w:pPr>
+              <w:spacing w:before="0" w:after="0" w:line="240"/>
+              <w:ind w:right="0" w:left="0" w:firstLine="0"/>
+              <w:jc w:val="left"/>
+              <w:rPr>
+                <w:rFonts w:ascii="Calibri" w:hAnsi="Calibri" w:cs="Calibri" w:eastAsia="Calibri"/>
+                <w:color w:val="auto"/>
+                <w:spacing w:val="0"/>
+                <w:position w:val="0"/>
+                <w:sz w:val="22"/>
+                <w:shd w:fill="auto" w:val="clear"/>
+              </w:rPr>
+            </w:pPr>
+          </w:p>
+        </w:tc>
+      </w:tr>
+      <w:tr>
+        <w:trPr>
+          <w:trHeight w:val="285" w:hRule="auto"/>
+          <w:jc w:val="left"/>
+        </w:trPr>
+        <w:tc>
+          <w:tcPr>
+            <w:tcW w:w="9659" w:type="dxa"/>
+            <w:gridSpan w:val="2"/>
+            <w:tcBorders>
+              <w:top w:val="single" w:color="000000" w:sz="4"/>
+              <w:left w:val="single" w:color="000000" w:sz="4"/>
+              <w:bottom w:val="single" w:color="000000" w:sz="4"/>
+              <w:right w:val="single" w:color="000000" w:sz="4"/>
+            </w:tcBorders>
+            <w:shd w:color="auto" w:fill="d9d9d9" w:val="clear"/>
+            <w:tcMar>
+              <w:left w:w="108" w:type="dxa"/>
+              <w:right w:w="108" w:type="dxa"/>
+            </w:tcMar>
+            <w:vAlign w:val="top"/>
+          </w:tcPr>
+          <w:p>
+            <w:pPr>
+              <w:spacing w:before="0" w:after="0" w:line="240"/>
+              <w:ind w:right="0" w:left="0" w:firstLine="0"/>
+              <w:jc w:val="left"/>
+              <w:rPr>
+                <w:spacing w:val="0"/>
+                <w:position w:val="0"/>
+                <w:shd w:fill="auto" w:val="clear"/>
+              </w:rPr>
+            </w:pPr>
+            <w:r>
+              <w:rPr>
+                <w:rFonts w:ascii="Times New Roman" w:hAnsi="Times New Roman" w:cs="Times New Roman" w:eastAsia="Times New Roman"/>
+                <w:color w:val="000000"/>
+                <w:spacing w:val="0"/>
+                <w:position w:val="0"/>
+                <w:sz w:val="24"/>
+                <w:shd w:fill="auto" w:val="clear"/>
+              </w:rPr>
+              <w:t xml:space="preserve">Fluxo Alternativo II (Cadastro não realizado: e-mail inválido)</w:t>
+            </w:r>
+          </w:p>
+        </w:tc>
+      </w:tr>
+      <w:tr>
+        <w:trPr>
+          <w:trHeight w:val="285" w:hRule="auto"/>
+          <w:jc w:val="left"/>
+        </w:trPr>
+        <w:tc>
+          <w:tcPr>
+            <w:tcW w:w="4829" w:type="dxa"/>
+            <w:tcBorders>
+              <w:top w:val="single" w:color="000000" w:sz="4"/>
+              <w:left w:val="single" w:color="000000" w:sz="4"/>
+              <w:bottom w:val="single" w:color="000000" w:sz="4"/>
+              <w:right w:val="single" w:color="000000" w:sz="4"/>
+            </w:tcBorders>
+            <w:shd w:color="000000" w:fill="ffffff" w:val="clear"/>
+            <w:tcMar>
+              <w:left w:w="108" w:type="dxa"/>
+              <w:right w:w="108" w:type="dxa"/>
+            </w:tcMar>
+            <w:vAlign w:val="top"/>
+          </w:tcPr>
+          <w:p>
+            <w:pPr>
+              <w:spacing w:before="0" w:after="0" w:line="240"/>
+              <w:ind w:right="0" w:left="0" w:firstLine="0"/>
+              <w:jc w:val="center"/>
+              <w:rPr>
+                <w:spacing w:val="0"/>
+                <w:position w:val="0"/>
+                <w:shd w:fill="auto" w:val="clear"/>
+              </w:rPr>
+            </w:pPr>
+            <w:r>
+              <w:rPr>
+                <w:rFonts w:ascii="Times New Roman" w:hAnsi="Times New Roman" w:cs="Times New Roman" w:eastAsia="Times New Roman"/>
+                <w:color w:val="000000"/>
+                <w:spacing w:val="0"/>
+                <w:position w:val="0"/>
+                <w:sz w:val="24"/>
+                <w:shd w:fill="auto" w:val="clear"/>
+              </w:rPr>
+              <w:t xml:space="preserve">Ações do Ator</w:t>
+            </w:r>
+          </w:p>
+        </w:tc>
+        <w:tc>
+          <w:tcPr>
+            <w:tcW w:w="4830" w:type="dxa"/>
+            <w:tcBorders>
+              <w:top w:val="single" w:color="000000" w:sz="4"/>
+              <w:left w:val="single" w:color="000000" w:sz="4"/>
+              <w:bottom w:val="single" w:color="000000" w:sz="4"/>
+              <w:right w:val="single" w:color="000000" w:sz="4"/>
+            </w:tcBorders>
+            <w:shd w:color="000000" w:fill="ffffff" w:val="clear"/>
+            <w:tcMar>
+              <w:left w:w="108" w:type="dxa"/>
+              <w:right w:w="108" w:type="dxa"/>
+            </w:tcMar>
+            <w:vAlign w:val="top"/>
+          </w:tcPr>
+          <w:p>
+            <w:pPr>
+              <w:spacing w:before="0" w:after="0" w:line="240"/>
+              <w:ind w:right="0" w:left="0" w:firstLine="0"/>
+              <w:jc w:val="center"/>
+              <w:rPr>
+                <w:spacing w:val="0"/>
+                <w:position w:val="0"/>
+                <w:shd w:fill="auto" w:val="clear"/>
+              </w:rPr>
+            </w:pPr>
+            <w:r>
+              <w:rPr>
+                <w:rFonts w:ascii="Times New Roman" w:hAnsi="Times New Roman" w:cs="Times New Roman" w:eastAsia="Times New Roman"/>
+                <w:color w:val="000000"/>
+                <w:spacing w:val="0"/>
+                <w:position w:val="0"/>
+                <w:sz w:val="24"/>
+                <w:shd w:fill="auto" w:val="clear"/>
+              </w:rPr>
+              <w:t xml:space="preserve">Ações do Sistema</w:t>
+            </w:r>
+          </w:p>
+        </w:tc>
+      </w:tr>
+      <w:tr>
+        <w:trPr>
+          <w:trHeight w:val="285" w:hRule="auto"/>
+          <w:jc w:val="left"/>
+        </w:trPr>
+        <w:tc>
+          <w:tcPr>
+            <w:tcW w:w="4829" w:type="dxa"/>
+            <w:tcBorders>
+              <w:top w:val="single" w:color="000000" w:sz="4"/>
+              <w:left w:val="single" w:color="000000" w:sz="4"/>
+              <w:bottom w:val="single" w:color="000000" w:sz="4"/>
+              <w:right w:val="single" w:color="000000" w:sz="4"/>
+            </w:tcBorders>
+            <w:shd w:color="000000" w:fill="ffffff" w:val="clear"/>
+            <w:tcMar>
+              <w:left w:w="108" w:type="dxa"/>
+              <w:right w:w="108" w:type="dxa"/>
+            </w:tcMar>
+            <w:vAlign w:val="top"/>
+          </w:tcPr>
+          <w:p>
+            <w:pPr>
+              <w:spacing w:before="0" w:after="0" w:line="240"/>
+              <w:ind w:right="0" w:left="0" w:firstLine="0"/>
+              <w:jc w:val="left"/>
+              <w:rPr>
+                <w:rFonts w:ascii="Calibri" w:hAnsi="Calibri" w:cs="Calibri" w:eastAsia="Calibri"/>
+                <w:color w:val="auto"/>
+                <w:spacing w:val="0"/>
+                <w:position w:val="0"/>
+                <w:sz w:val="22"/>
+                <w:shd w:fill="auto" w:val="clear"/>
+              </w:rPr>
+            </w:pPr>
+          </w:p>
+        </w:tc>
+        <w:tc>
+          <w:tcPr>
+            <w:tcW w:w="4830" w:type="dxa"/>
+            <w:tcBorders>
+              <w:top w:val="single" w:color="000000" w:sz="4"/>
+              <w:left w:val="single" w:color="000000" w:sz="4"/>
+              <w:bottom w:val="single" w:color="000000" w:sz="4"/>
+              <w:right w:val="single" w:color="000000" w:sz="4"/>
+            </w:tcBorders>
+            <w:shd w:color="000000" w:fill="ffffff" w:val="clear"/>
+            <w:tcMar>
+              <w:left w:w="108" w:type="dxa"/>
+              <w:right w:w="108" w:type="dxa"/>
+            </w:tcMar>
+            <w:vAlign w:val="top"/>
+          </w:tcPr>
+          <w:p>
+            <w:pPr>
+              <w:spacing w:before="0" w:after="0" w:line="240"/>
+              <w:ind w:right="0" w:left="0" w:firstLine="0"/>
+              <w:jc w:val="left"/>
+              <w:rPr>
+                <w:rFonts w:ascii="Calibri" w:hAnsi="Calibri" w:cs="Calibri" w:eastAsia="Calibri"/>
+                <w:color w:val="auto"/>
+                <w:spacing w:val="0"/>
+                <w:position w:val="0"/>
+                <w:sz w:val="22"/>
+                <w:shd w:fill="auto" w:val="clear"/>
+              </w:rPr>
+            </w:pPr>
+          </w:p>
+        </w:tc>
+      </w:tr>
+    </w:tbl>
+    <w:p>
+      <w:pPr>
+        <w:spacing w:before="0" w:after="160" w:line="259"/>
+        <w:ind w:right="0" w:left="0" w:firstLine="0"/>
+        <w:jc w:val="left"/>
+        <w:rPr>
+          <w:rFonts w:ascii="Calibri" w:hAnsi="Calibri" w:cs="Calibri" w:eastAsia="Calibri"/>
+          <w:color w:val="auto"/>
+          <w:spacing w:val="0"/>
+          <w:position w:val="0"/>
+          <w:sz w:val="22"/>
+          <w:shd w:fill="auto" w:val="clear"/>
+        </w:rPr>
+      </w:pPr>
+    </w:p>
     <w:p>
       <w:pPr>
         <w:spacing w:before="0" w:after="160" w:line="259"/>
